--- a/法令ファイル/農林漁業団体職員共済組合の財務及び会計に関する省令/農林漁業団体職員共済組合の財務及び会計に関する省令（昭和三十三年農林省令第四十一号）.docx
+++ b/法令ファイル/農林漁業団体職員共済組合の財務及び会計に関する省令/農林漁業団体職員共済組合の財務及び会計に関する省令（昭和三十三年農林省令第四十一号）.docx
@@ -130,86 +130,58 @@
     </w:p>
     <w:p>
       <w:pPr>
-        <w:pStyle w:val="Heading6"/>
+        <w:pStyle w:val="ListBullet"/>
         <w:ind w:left="880"/>
       </w:pPr>
       <w:r>
         <w:t>一</w:t>
-      </w:r>
-    </w:p>
-    <w:p>
-      <w:pPr>
-        <w:ind w:left="880"/>
-      </w:pPr>
-      <w:r>
+        <w:br/>
         <w:t>現金、預金若しくは貯金の通帳又は信託証書、預り証書その他これらに準ずる証書若しくは証券は、金庫その他の厳重な錠のかかる容器に保管しなければならない。</w:t>
       </w:r>
     </w:p>
     <w:p>
       <w:pPr>
-        <w:pStyle w:val="Heading6"/>
+        <w:pStyle w:val="ListBullet"/>
         <w:ind w:left="880"/>
       </w:pPr>
       <w:r>
         <w:t>二</w:t>
-      </w:r>
-    </w:p>
-    <w:p>
-      <w:pPr>
-        <w:ind w:left="880"/>
-      </w:pPr>
-      <w:r>
+        <w:br/>
         <w:t>有価証券は、銀行、信託会社（信託業法（平成十六年法律第百五十四号）第三条又は第五十三条第一項の免許を受けたものに限る。以下同じ。）若しくは証券会社に保護預けをし、社債、株式等の振替に関する法律（平成十三年法律第七十五号）に規定する振替口座簿への記載若しくは記録をし、又は日本銀行に登録をしなければならない。</w:t>
       </w:r>
     </w:p>
     <w:p>
       <w:pPr>
-        <w:pStyle w:val="Heading6"/>
+        <w:pStyle w:val="ListBullet"/>
         <w:ind w:left="880"/>
       </w:pPr>
       <w:r>
         <w:t>三</w:t>
+        <w:br/>
+        <w:t>貸付信託及び証券投資信託の受益証券は、記名式としなければならない。</w:t>
+        <w:br/>
+        <w:t>ただし、証券投資信託約款において受益証券が無記名式のものに限定されている公社債投資信託の受益証券については、この限りでない。</w:t>
       </w:r>
     </w:p>
     <w:p>
       <w:pPr>
-        <w:ind w:left="880"/>
-      </w:pPr>
-      <w:r>
-        <w:t>貸付信託及び証券投資信託の受益証券は、記名式としなければならない。</w:t>
-      </w:r>
-    </w:p>
-    <w:p>
-      <w:pPr>
-        <w:pStyle w:val="Heading6"/>
+        <w:pStyle w:val="ListBullet"/>
         <w:ind w:left="880"/>
       </w:pPr>
       <w:r>
         <w:t>四</w:t>
-      </w:r>
-    </w:p>
-    <w:p>
-      <w:pPr>
-        <w:ind w:left="880"/>
-      </w:pPr>
-      <w:r>
+        <w:br/>
         <w:t>第一号及び第二号に掲げる動産以外の動産は、その取扱責任者を明らかにして保管し、当該動産のうち農林水産大臣の指定するものについては、保険又は共済に付しておかなければならない。</w:t>
       </w:r>
     </w:p>
     <w:p>
       <w:pPr>
-        <w:pStyle w:val="Heading6"/>
+        <w:pStyle w:val="ListBullet"/>
         <w:ind w:left="880"/>
       </w:pPr>
       <w:r>
         <w:t>五</w:t>
-      </w:r>
-    </w:p>
-    <w:p>
-      <w:pPr>
-        <w:ind w:left="880"/>
-      </w:pPr>
-      <w:r>
+        <w:br/>
         <w:t>不動産は、登記をし、かつ、土地については常時その境界を明らかにし、土地以外の不動産で農林水産大臣の指定するものについては保険又は共済に付しておかなければならない。</w:t>
       </w:r>
     </w:p>
@@ -228,86 +200,56 @@
     </w:p>
     <w:p>
       <w:pPr>
-        <w:pStyle w:val="Heading6"/>
+        <w:pStyle w:val="ListBullet"/>
         <w:ind w:left="880"/>
       </w:pPr>
       <w:r>
         <w:t>一</w:t>
-      </w:r>
-    </w:p>
-    <w:p>
-      <w:pPr>
-        <w:ind w:left="880"/>
-      </w:pPr>
-      <w:r>
+        <w:br/>
         <w:t>農林中央金庫その他の金融機関の発行する債券</w:t>
       </w:r>
     </w:p>
     <w:p>
       <w:pPr>
-        <w:pStyle w:val="Heading6"/>
+        <w:pStyle w:val="ListBullet"/>
         <w:ind w:left="880"/>
       </w:pPr>
       <w:r>
         <w:t>二</w:t>
-      </w:r>
-    </w:p>
-    <w:p>
-      <w:pPr>
-        <w:ind w:left="880"/>
-      </w:pPr>
-      <w:r>
+        <w:br/>
         <w:t>特別の法律により設立された法人の発行する債券（前号の債券を除く。）</w:t>
       </w:r>
     </w:p>
     <w:p>
       <w:pPr>
-        <w:pStyle w:val="Heading6"/>
+        <w:pStyle w:val="ListBullet"/>
         <w:ind w:left="880"/>
       </w:pPr>
       <w:r>
         <w:t>三</w:t>
-      </w:r>
-    </w:p>
-    <w:p>
-      <w:pPr>
-        <w:ind w:left="880"/>
-      </w:pPr>
-      <w:r>
+        <w:br/>
         <w:t>物上担保附又は一般担保附の社債券（第一号の債券を除く。）</w:t>
       </w:r>
     </w:p>
     <w:p>
       <w:pPr>
-        <w:pStyle w:val="Heading6"/>
+        <w:pStyle w:val="ListBullet"/>
         <w:ind w:left="880"/>
       </w:pPr>
       <w:r>
         <w:t>四</w:t>
-      </w:r>
-    </w:p>
-    <w:p>
-      <w:pPr>
-        <w:ind w:left="880"/>
-      </w:pPr>
-      <w:r>
+        <w:br/>
         <w:t>貸付信託及び証券投資信託の受益証券</w:t>
       </w:r>
     </w:p>
     <w:p>
       <w:pPr>
-        <w:pStyle w:val="Heading6"/>
+        <w:pStyle w:val="ListBullet"/>
         <w:ind w:left="880"/>
       </w:pPr>
       <w:r>
         <w:t>五</w:t>
-      </w:r>
-    </w:p>
-    <w:p>
-      <w:pPr>
-        <w:ind w:left="880"/>
-      </w:pPr>
-      <w:r>
+        <w:br/>
         <w:t>その他確実と認められる有価証券で、あらかじめ農林水産大臣の承認を受けたもの</w:t>
       </w:r>
     </w:p>
@@ -361,6 +303,8 @@
     <w:p>
       <w:r>
         <w:t>組合の債権は、その全部若しくは一部を放棄し、又はその効力を変更することができない。</w:t>
+        <w:br/>
+        <w:t>ただし、債権を行使するため必要とする費用がその債権の額をこえるとき、債権の効力の変更が明らかに組合に有利であるとき、及びやむをえない理由がある場合において農林水産大臣の承認を受けたときは、この限りでない。</w:t>
       </w:r>
     </w:p>
     <w:p>
@@ -374,6 +318,8 @@
     <w:p>
       <w:r>
         <w:t>組合の資産（現金を除く。）は、これを適正な対価なくして譲渡し、若しくは貸し付け、又はこれを交換し、担保に供し、若しくは支払手段として用いてはならない。</w:t>
+        <w:br/>
+        <w:t>ただし、組合の目的を達成するため必要がある場合において、農林水産大臣の承認を受けたときは、この限りでない。</w:t>
       </w:r>
     </w:p>
     <w:p>
@@ -408,122 +354,79 @@
     </w:p>
     <w:p>
       <w:pPr>
-        <w:pStyle w:val="Heading6"/>
+        <w:pStyle w:val="ListBullet"/>
         <w:ind w:left="880"/>
       </w:pPr>
       <w:r>
         <w:t>一</w:t>
-      </w:r>
-    </w:p>
-    <w:p>
-      <w:pPr>
-        <w:ind w:left="880"/>
-      </w:pPr>
-      <w:r>
+        <w:br/>
         <w:t>借入れを必要とする理由</w:t>
       </w:r>
     </w:p>
     <w:p>
       <w:pPr>
-        <w:pStyle w:val="Heading6"/>
+        <w:pStyle w:val="ListBullet"/>
         <w:ind w:left="880"/>
       </w:pPr>
       <w:r>
         <w:t>二</w:t>
-      </w:r>
-    </w:p>
-    <w:p>
-      <w:pPr>
-        <w:ind w:left="880"/>
-      </w:pPr>
-      <w:r>
+        <w:br/>
         <w:t>借入金の額</w:t>
       </w:r>
     </w:p>
     <w:p>
       <w:pPr>
-        <w:pStyle w:val="Heading6"/>
+        <w:pStyle w:val="ListBullet"/>
         <w:ind w:left="880"/>
       </w:pPr>
       <w:r>
         <w:t>三</w:t>
-      </w:r>
-    </w:p>
-    <w:p>
-      <w:pPr>
-        <w:ind w:left="880"/>
-      </w:pPr>
-      <w:r>
+        <w:br/>
         <w:t>借入金の借入先</w:t>
       </w:r>
     </w:p>
     <w:p>
       <w:pPr>
-        <w:pStyle w:val="Heading6"/>
+        <w:pStyle w:val="ListBullet"/>
         <w:ind w:left="880"/>
       </w:pPr>
       <w:r>
         <w:t>四</w:t>
-      </w:r>
-    </w:p>
-    <w:p>
-      <w:pPr>
-        <w:ind w:left="880"/>
-      </w:pPr>
-      <w:r>
+        <w:br/>
         <w:t>借入金の利率</w:t>
       </w:r>
     </w:p>
     <w:p>
       <w:pPr>
-        <w:pStyle w:val="Heading6"/>
+        <w:pStyle w:val="ListBullet"/>
         <w:ind w:left="880"/>
       </w:pPr>
       <w:r>
         <w:t>五</w:t>
-      </w:r>
-    </w:p>
-    <w:p>
-      <w:pPr>
-        <w:ind w:left="880"/>
-      </w:pPr>
-      <w:r>
+        <w:br/>
         <w:t>借入金の償還の方法及び期限</w:t>
       </w:r>
     </w:p>
     <w:p>
       <w:pPr>
-        <w:pStyle w:val="Heading6"/>
+        <w:pStyle w:val="ListBullet"/>
         <w:ind w:left="880"/>
       </w:pPr>
       <w:r>
         <w:t>六</w:t>
-      </w:r>
-    </w:p>
-    <w:p>
-      <w:pPr>
-        <w:ind w:left="880"/>
-      </w:pPr>
-      <w:r>
+        <w:br/>
         <w:t>利息の支払の方法及び期限</w:t>
       </w:r>
     </w:p>
     <w:p>
       <w:pPr>
-        <w:pStyle w:val="Heading6"/>
+        <w:pStyle w:val="ListBullet"/>
         <w:ind w:left="880"/>
       </w:pPr>
       <w:r>
         <w:t>七</w:t>
-      </w:r>
-    </w:p>
-    <w:p>
-      <w:pPr>
-        <w:ind w:left="880"/>
-      </w:pPr>
-      <w:r>
+        <w:br/>
         <w:t>その他必要な事項</w:t>
-        <w:br/>
       </w:r>
     </w:p>
     <w:p>
@@ -558,86 +461,56 @@
     </w:p>
     <w:p>
       <w:pPr>
-        <w:pStyle w:val="Heading6"/>
+        <w:pStyle w:val="ListBullet"/>
         <w:ind w:left="880"/>
       </w:pPr>
       <w:r>
         <w:t>一</w:t>
-      </w:r>
-    </w:p>
-    <w:p>
-      <w:pPr>
-        <w:ind w:left="880"/>
-      </w:pPr>
-      <w:r>
+        <w:br/>
         <w:t>組合の職員の数及び当該事業年度中に予定される異動</w:t>
       </w:r>
     </w:p>
     <w:p>
       <w:pPr>
-        <w:pStyle w:val="Heading6"/>
+        <w:pStyle w:val="ListBullet"/>
         <w:ind w:left="880"/>
       </w:pPr>
       <w:r>
         <w:t>二</w:t>
-      </w:r>
-    </w:p>
-    <w:p>
-      <w:pPr>
-        <w:ind w:left="880"/>
-      </w:pPr>
-      <w:r>
+        <w:br/>
         <w:t>前事業年度における給付の推計額及び当該事業年度中に予定される給付の額</w:t>
       </w:r>
     </w:p>
     <w:p>
       <w:pPr>
-        <w:pStyle w:val="Heading6"/>
+        <w:pStyle w:val="ListBullet"/>
         <w:ind w:left="880"/>
       </w:pPr>
       <w:r>
         <w:t>三</w:t>
-      </w:r>
-    </w:p>
-    <w:p>
-      <w:pPr>
-        <w:ind w:left="880"/>
-      </w:pPr>
-      <w:r>
+        <w:br/>
         <w:t>給付経理における資産の運用状況及び当該事業年度中の運用計画</w:t>
       </w:r>
     </w:p>
     <w:p>
       <w:pPr>
-        <w:pStyle w:val="Heading6"/>
+        <w:pStyle w:val="ListBullet"/>
         <w:ind w:left="880"/>
       </w:pPr>
       <w:r>
         <w:t>四</w:t>
-      </w:r>
-    </w:p>
-    <w:p>
-      <w:pPr>
-        <w:ind w:left="880"/>
-      </w:pPr>
-      <w:r>
+        <w:br/>
         <w:t>各経理単位における当該事業年度の資金計画</w:t>
       </w:r>
     </w:p>
     <w:p>
       <w:pPr>
-        <w:pStyle w:val="Heading6"/>
+        <w:pStyle w:val="ListBullet"/>
         <w:ind w:left="880"/>
       </w:pPr>
       <w:r>
         <w:t>五</w:t>
-      </w:r>
-    </w:p>
-    <w:p>
-      <w:pPr>
-        <w:ind w:left="880"/>
-      </w:pPr>
-      <w:r>
+        <w:br/>
         <w:t>前各号に掲げるもののほか、農林水産大臣の定める事項</w:t>
       </w:r>
     </w:p>
@@ -707,86 +580,56 @@
     </w:p>
     <w:p>
       <w:pPr>
-        <w:pStyle w:val="Heading6"/>
+        <w:pStyle w:val="ListBullet"/>
         <w:ind w:left="880"/>
       </w:pPr>
       <w:r>
         <w:t>一</w:t>
-      </w:r>
-    </w:p>
-    <w:p>
-      <w:pPr>
-        <w:ind w:left="880"/>
-      </w:pPr>
-      <w:r>
+        <w:br/>
         <w:t>人件費及び事務費の最高限度額</w:t>
       </w:r>
     </w:p>
     <w:p>
       <w:pPr>
-        <w:pStyle w:val="Heading6"/>
+        <w:pStyle w:val="ListBullet"/>
         <w:ind w:left="880"/>
       </w:pPr>
       <w:r>
         <w:t>二</w:t>
-      </w:r>
-    </w:p>
-    <w:p>
-      <w:pPr>
-        <w:ind w:left="880"/>
-      </w:pPr>
-      <w:r>
+        <w:br/>
         <w:t>借入金及び翌事業年度以降にわたる債務の負担の最高限度額</w:t>
       </w:r>
     </w:p>
     <w:p>
       <w:pPr>
-        <w:pStyle w:val="Heading6"/>
+        <w:pStyle w:val="ListBullet"/>
         <w:ind w:left="880"/>
       </w:pPr>
       <w:r>
         <w:t>三</w:t>
-      </w:r>
-    </w:p>
-    <w:p>
-      <w:pPr>
-        <w:ind w:left="880"/>
-      </w:pPr>
-      <w:r>
+        <w:br/>
         <w:t>第十六条第二項の規定による経費の指定</w:t>
       </w:r>
     </w:p>
     <w:p>
       <w:pPr>
-        <w:pStyle w:val="Heading6"/>
+        <w:pStyle w:val="ListBullet"/>
         <w:ind w:left="880"/>
       </w:pPr>
       <w:r>
         <w:t>四</w:t>
-      </w:r>
-    </w:p>
-    <w:p>
-      <w:pPr>
-        <w:ind w:left="880"/>
-      </w:pPr>
-      <w:r>
+        <w:br/>
         <w:t>第十七条第一項ただし書の規定による経費の指定</w:t>
       </w:r>
     </w:p>
     <w:p>
       <w:pPr>
-        <w:pStyle w:val="Heading6"/>
+        <w:pStyle w:val="ListBullet"/>
         <w:ind w:left="880"/>
       </w:pPr>
       <w:r>
         <w:t>五</w:t>
-      </w:r>
-    </w:p>
-    <w:p>
-      <w:pPr>
-        <w:ind w:left="880"/>
-      </w:pPr>
-      <w:r>
+        <w:br/>
         <w:t>前各号に掲げるもののほか、予算の執行に関し必要な事項</w:t>
       </w:r>
     </w:p>
@@ -861,6 +704,8 @@
     <w:p>
       <w:r>
         <w:t>組合は、支出予算については、当該予算に定める目的以外の目的に使用してはならない。</w:t>
+        <w:br/>
+        <w:t>ただし、予算の執行上適当かつ必要であるときは、第十四条の規定による区分にかかわらず、彼此流用することができる。</w:t>
       </w:r>
     </w:p>
     <w:p>
@@ -908,6 +753,8 @@
     <w:p>
       <w:r>
         <w:t>組合は、予算の執行上特に必要があるときは、支出予算の経費の金額のうち当該事業年度内に支出を終らなかつたものを翌事業年度に繰り越して使用することができる。</w:t>
+        <w:br/>
+        <w:t>ただし、予算で指定する経費の金額については、この限りでない。</w:t>
       </w:r>
     </w:p>
     <w:p>
@@ -963,69 +810,45 @@
     </w:p>
     <w:p>
       <w:pPr>
-        <w:pStyle w:val="Heading6"/>
+        <w:pStyle w:val="ListBullet"/>
         <w:ind w:left="880"/>
       </w:pPr>
       <w:r>
         <w:t>一</w:t>
-      </w:r>
-    </w:p>
-    <w:p>
-      <w:pPr>
-        <w:ind w:left="880"/>
-      </w:pPr>
-      <w:r>
+        <w:br/>
         <w:t>繰越が必要となつた目の予算額</w:t>
       </w:r>
     </w:p>
     <w:p>
       <w:pPr>
-        <w:pStyle w:val="Heading6"/>
+        <w:pStyle w:val="ListBullet"/>
         <w:ind w:left="880"/>
       </w:pPr>
       <w:r>
         <w:t>二</w:t>
-      </w:r>
-    </w:p>
-    <w:p>
-      <w:pPr>
-        <w:ind w:left="880"/>
-      </w:pPr>
-      <w:r>
+        <w:br/>
         <w:t>前号の予算額のうち支出決定済額</w:t>
       </w:r>
     </w:p>
     <w:p>
       <w:pPr>
-        <w:pStyle w:val="Heading6"/>
+        <w:pStyle w:val="ListBullet"/>
         <w:ind w:left="880"/>
       </w:pPr>
       <w:r>
         <w:t>三</w:t>
-      </w:r>
-    </w:p>
-    <w:p>
-      <w:pPr>
-        <w:ind w:left="880"/>
-      </w:pPr>
-      <w:r>
+        <w:br/>
         <w:t>第一号の予算額のうち翌事業年度への繰越額</w:t>
       </w:r>
     </w:p>
     <w:p>
       <w:pPr>
-        <w:pStyle w:val="Heading6"/>
+        <w:pStyle w:val="ListBullet"/>
         <w:ind w:left="880"/>
       </w:pPr>
       <w:r>
         <w:t>四</w:t>
-      </w:r>
-    </w:p>
-    <w:p>
-      <w:pPr>
-        <w:ind w:left="880"/>
-      </w:pPr>
-      <w:r>
+        <w:br/>
         <w:t>第一号の予算額のうち不用額</w:t>
       </w:r>
     </w:p>
@@ -1104,103 +927,67 @@
     </w:p>
     <w:p>
       <w:pPr>
-        <w:pStyle w:val="Heading6"/>
+        <w:pStyle w:val="ListBullet"/>
         <w:ind w:left="880"/>
       </w:pPr>
       <w:r>
         <w:t>一</w:t>
-      </w:r>
-    </w:p>
-    <w:p>
-      <w:pPr>
-        <w:ind w:left="880"/>
-      </w:pPr>
-      <w:r>
+        <w:br/>
         <w:t>資本金を有しない旨</w:t>
       </w:r>
     </w:p>
     <w:p>
       <w:pPr>
-        <w:pStyle w:val="Heading6"/>
+        <w:pStyle w:val="ListBullet"/>
         <w:ind w:left="880"/>
       </w:pPr>
       <w:r>
         <w:t>二</w:t>
-      </w:r>
-    </w:p>
-    <w:p>
-      <w:pPr>
-        <w:ind w:left="880"/>
-      </w:pPr>
-      <w:r>
+        <w:br/>
         <w:t>主な資産及び負債に関する次の明細</w:t>
       </w:r>
     </w:p>
     <w:p>
       <w:pPr>
-        <w:pStyle w:val="Heading6"/>
+        <w:pStyle w:val="ListBullet"/>
         <w:ind w:left="880"/>
       </w:pPr>
       <w:r>
         <w:t>三</w:t>
-      </w:r>
-    </w:p>
-    <w:p>
-      <w:pPr>
-        <w:ind w:left="880"/>
-      </w:pPr>
-      <w:r>
+        <w:br/>
         <w:t>固定資産の取得及び処分並びに減価償却費の明細</w:t>
       </w:r>
     </w:p>
     <w:p>
       <w:pPr>
-        <w:pStyle w:val="Heading6"/>
+        <w:pStyle w:val="ListBullet"/>
         <w:ind w:left="880"/>
       </w:pPr>
       <w:r>
         <w:t>四</w:t>
-      </w:r>
-    </w:p>
-    <w:p>
-      <w:pPr>
-        <w:ind w:left="880"/>
-      </w:pPr>
-      <w:r>
+        <w:br/>
         <w:t>出資に関する次の明細</w:t>
       </w:r>
     </w:p>
     <w:p>
       <w:pPr>
-        <w:pStyle w:val="Heading6"/>
+        <w:pStyle w:val="ListBullet"/>
         <w:ind w:left="880"/>
       </w:pPr>
       <w:r>
         <w:t>五</w:t>
-      </w:r>
-    </w:p>
-    <w:p>
-      <w:pPr>
-        <w:ind w:left="880"/>
-      </w:pPr>
-      <w:r>
+        <w:br/>
         <w:t>子会社及び関連会社に対する債権及び債務の明細</w:t>
       </w:r>
     </w:p>
     <w:p>
       <w:pPr>
-        <w:pStyle w:val="Heading6"/>
+        <w:pStyle w:val="ListBullet"/>
         <w:ind w:left="880"/>
       </w:pPr>
       <w:r>
         <w:t>六</w:t>
-      </w:r>
-    </w:p>
-    <w:p>
-      <w:pPr>
-        <w:ind w:left="880"/>
-      </w:pPr>
-      <w:r>
+        <w:br/>
         <w:t>主な費用及び収益に関する次の明細</w:t>
       </w:r>
     </w:p>
@@ -1219,69 +1006,45 @@
     </w:p>
     <w:p>
       <w:pPr>
-        <w:pStyle w:val="Heading6"/>
+        <w:pStyle w:val="ListBullet"/>
         <w:ind w:left="880"/>
       </w:pPr>
       <w:r>
         <w:t>一</w:t>
-      </w:r>
-    </w:p>
-    <w:p>
-      <w:pPr>
-        <w:ind w:left="880"/>
-      </w:pPr>
-      <w:r>
+        <w:br/>
         <w:t>業務の内容、各事務所の所在地、資本金を有しない旨、組合の役員の定数並びに各役員の氏名、役職、任期及び経歴、組合の職員の定数及びその増減、組合の沿革、根拠法、主務大臣その他の組合の概要</w:t>
       </w:r>
     </w:p>
     <w:p>
       <w:pPr>
-        <w:pStyle w:val="Heading6"/>
+        <w:pStyle w:val="ListBullet"/>
         <w:ind w:left="880"/>
       </w:pPr>
       <w:r>
         <w:t>二</w:t>
-      </w:r>
-    </w:p>
-    <w:p>
-      <w:pPr>
-        <w:ind w:left="880"/>
-      </w:pPr>
-      <w:r>
+        <w:br/>
         <w:t>当該事業年度及び前事業年度までにおける業務の実施状況（借入金、財政融資資金及び国庫補助金等による資金調達の状況を含む。）</w:t>
       </w:r>
     </w:p>
     <w:p>
       <w:pPr>
-        <w:pStyle w:val="Heading6"/>
+        <w:pStyle w:val="ListBullet"/>
         <w:ind w:left="880"/>
       </w:pPr>
       <w:r>
         <w:t>三</w:t>
-      </w:r>
-    </w:p>
-    <w:p>
-      <w:pPr>
-        <w:ind w:left="880"/>
-      </w:pPr>
-      <w:r>
+        <w:br/>
         <w:t>子会社及び関連会社並びに関連一般社団法人等に関する次の事項</w:t>
       </w:r>
     </w:p>
     <w:p>
       <w:pPr>
-        <w:pStyle w:val="Heading6"/>
+        <w:pStyle w:val="ListBullet"/>
         <w:ind w:left="880"/>
       </w:pPr>
       <w:r>
         <w:t>四</w:t>
-      </w:r>
-    </w:p>
-    <w:p>
-      <w:pPr>
-        <w:ind w:left="880"/>
-      </w:pPr>
-      <w:r>
+        <w:br/>
         <w:t>組合が対処すべき課題</w:t>
       </w:r>
     </w:p>
@@ -1322,6 +1085,8 @@
     <w:p>
       <w:r>
         <w:t>組合は、その財務及び会計に関し規程を定めようとするときは、農林水産大臣の承認を受けなければならない。</w:t>
+        <w:br/>
+        <w:t>これを変更し、又は廃止しようとするときも、同様とする。</w:t>
       </w:r>
     </w:p>
     <w:p>
@@ -1338,6 +1103,18 @@
       </w:r>
     </w:p>
     <w:p>
+      <w:pPr>
+        <w:pStyle w:val="Heading5"/>
+        <w:ind w:left="440"/>
+      </w:pPr>
+      <w:r>
+        <w:t>１</w:t>
+      </w:r>
+    </w:p>
+    <w:p>
+      <w:pPr>
+        <w:ind w:left="440"/>
+      </w:pPr>
       <w:r>
         <w:t>この省令は、法の施行の日（昭和三十四年一月一日）から施行する。</w:t>
       </w:r>
@@ -1352,7 +1129,7 @@
         <w:pStyle w:val="Heading1"/>
       </w:pPr>
       <w:r>
-        <w:t>附　則（昭和三七年三月二七日農林省令第一二号）</w:t>
+        <w:t>附則（昭和三七年三月二七日農林省令第一二号）</w:t>
       </w:r>
     </w:p>
     <w:p>
@@ -1370,7 +1147,45 @@
         <w:pStyle w:val="Heading1"/>
       </w:pPr>
       <w:r>
-        <w:t>附　則（昭和三九年一一月二七日農林省令第五七号）</w:t>
+        <w:t>附則（昭和三九年一一月二七日農林省令第五七号）</w:t>
+      </w:r>
+    </w:p>
+    <w:p>
+      <w:r>
+        <w:t>この省令は、公布の日から施行する。</w:t>
+        <w:br/>
+        <w:t>ただし、改正後の第七条第二項の規定は、昭和四十年度以降に行なう余裕金の運用について適用する。</w:t>
+      </w:r>
+    </w:p>
+    <w:p>
+      <w:r>
+        <w:br w:type="page"/>
+      </w:r>
+    </w:p>
+    <w:p>
+      <w:pPr>
+        <w:pStyle w:val="Heading1"/>
+      </w:pPr>
+      <w:r>
+        <w:t>附則（昭和四〇年三月三〇日農林省令第一〇号）</w:t>
+      </w:r>
+    </w:p>
+    <w:p>
+      <w:r>
+        <w:t>この省令は、昭和四十年四月一日から施行する。</w:t>
+      </w:r>
+    </w:p>
+    <w:p>
+      <w:r>
+        <w:br w:type="page"/>
+      </w:r>
+    </w:p>
+    <w:p>
+      <w:pPr>
+        <w:pStyle w:val="Heading1"/>
+      </w:pPr>
+      <w:r>
+        <w:t>附則（昭和四五年六月一五日農林省令第三八号）</w:t>
       </w:r>
     </w:p>
     <w:p>
@@ -1388,25 +1203,7 @@
         <w:pStyle w:val="Heading1"/>
       </w:pPr>
       <w:r>
-        <w:t>附　則（昭和四〇年三月三〇日農林省令第一〇号）</w:t>
-      </w:r>
-    </w:p>
-    <w:p>
-      <w:r>
-        <w:t>この省令は、昭和四十年四月一日から施行する。</w:t>
-      </w:r>
-    </w:p>
-    <w:p>
-      <w:r>
-        <w:br w:type="page"/>
-      </w:r>
-    </w:p>
-    <w:p>
-      <w:pPr>
-        <w:pStyle w:val="Heading1"/>
-      </w:pPr>
-      <w:r>
-        <w:t>附　則（昭和四五年六月一五日農林省令第三八号）</w:t>
+        <w:t>附則（昭和四七年二月三日農林省令第三号）</w:t>
       </w:r>
     </w:p>
     <w:p>
@@ -1424,7 +1221,7 @@
         <w:pStyle w:val="Heading1"/>
       </w:pPr>
       <w:r>
-        <w:t>附　則（昭和四七年二月三日農林省令第三号）</w:t>
+        <w:t>附則（昭和四八年三月一九日農林省令第一五号）</w:t>
       </w:r>
     </w:p>
     <w:p>
@@ -1442,7 +1239,7 @@
         <w:pStyle w:val="Heading1"/>
       </w:pPr>
       <w:r>
-        <w:t>附　則（昭和四八年三月一九日農林省令第一五号）</w:t>
+        <w:t>附則（昭和五二年三月二五日農林省令第六号）</w:t>
       </w:r>
     </w:p>
     <w:p>
@@ -1460,25 +1257,7 @@
         <w:pStyle w:val="Heading1"/>
       </w:pPr>
       <w:r>
-        <w:t>附　則（昭和五二年三月二五日農林省令第六号）</w:t>
-      </w:r>
-    </w:p>
-    <w:p>
-      <w:r>
-        <w:t>この省令は、公布の日から施行する。</w:t>
-      </w:r>
-    </w:p>
-    <w:p>
-      <w:r>
-        <w:br w:type="page"/>
-      </w:r>
-    </w:p>
-    <w:p>
-      <w:pPr>
-        <w:pStyle w:val="Heading1"/>
-      </w:pPr>
-      <w:r>
-        <w:t>附　則（昭和五三年七月五日農林省令第四九号）</w:t>
+        <w:t>附則（昭和五三年七月五日農林省令第四九号）</w:t>
       </w:r>
     </w:p>
     <w:p>
@@ -1504,10 +1283,22 @@
         <w:pStyle w:val="Heading1"/>
       </w:pPr>
       <w:r>
-        <w:t>附　則（昭和五五年三月三一日農林水産省令第九号）</w:t>
+        <w:t>附則（昭和五五年三月三一日農林水産省令第九号）</w:t>
       </w:r>
     </w:p>
     <w:p>
+      <w:pPr>
+        <w:pStyle w:val="Heading5"/>
+        <w:ind w:left="440"/>
+      </w:pPr>
+      <w:r>
+        <w:t>１</w:t>
+      </w:r>
+    </w:p>
+    <w:p>
+      <w:pPr>
+        <w:ind w:left="440"/>
+      </w:pPr>
       <w:r>
         <w:t>この省令は、公布の日から施行する。</w:t>
       </w:r>
@@ -1539,7 +1330,7 @@
         <w:pStyle w:val="Heading1"/>
       </w:pPr>
       <w:r>
-        <w:t>附　則（昭和五六年三月二六日農林水産省令第八号）</w:t>
+        <w:t>附則（昭和五六年三月二六日農林水産省令第八号）</w:t>
       </w:r>
     </w:p>
     <w:p>
@@ -1557,10 +1348,22 @@
         <w:pStyle w:val="Heading1"/>
       </w:pPr>
       <w:r>
-        <w:t>附　則（昭和六一年六月一六日農林水産省令第三三号）</w:t>
+        <w:t>附則（昭和六一年六月一六日農林水産省令第三三号）</w:t>
       </w:r>
     </w:p>
     <w:p>
+      <w:pPr>
+        <w:pStyle w:val="Heading5"/>
+        <w:ind w:left="440"/>
+      </w:pPr>
+      <w:r>
+        <w:t>１</w:t>
+      </w:r>
+    </w:p>
+    <w:p>
+      <w:pPr>
+        <w:ind w:left="440"/>
+      </w:pPr>
       <w:r>
         <w:t>この省令は、公布の日から施行する。</w:t>
       </w:r>
@@ -1609,7 +1412,7 @@
         <w:pStyle w:val="Heading1"/>
       </w:pPr>
       <w:r>
-        <w:t>附　則（昭和六二年八月一日農林水産省令第二四号）</w:t>
+        <w:t>附則（昭和六二年八月一日農林水産省令第二四号）</w:t>
       </w:r>
     </w:p>
     <w:p>
@@ -1627,7 +1430,7 @@
         <w:pStyle w:val="Heading1"/>
       </w:pPr>
       <w:r>
-        <w:t>附　則（平成元年一二月二七日農林水産省令第四八号）</w:t>
+        <w:t>附則（平成元年一二月二七日農林水産省令第四八号）</w:t>
       </w:r>
     </w:p>
     <w:p>
@@ -1645,7 +1448,7 @@
         <w:pStyle w:val="Heading1"/>
       </w:pPr>
       <w:r>
-        <w:t>附　則（平成四年三月二三日農林水産省令第七号）</w:t>
+        <w:t>附則（平成四年三月二三日農林水産省令第七号）</w:t>
       </w:r>
     </w:p>
     <w:p>
@@ -1663,7 +1466,7 @@
         <w:pStyle w:val="Heading1"/>
       </w:pPr>
       <w:r>
-        <w:t>附　則（平成九年三月二七日農林水産省令第一五号）</w:t>
+        <w:t>附則（平成九年三月二七日農林水産省令第一五号）</w:t>
       </w:r>
     </w:p>
     <w:p>
@@ -1681,10 +1484,22 @@
         <w:pStyle w:val="Heading1"/>
       </w:pPr>
       <w:r>
-        <w:t>附　則（平成九年六月二四日農林水産省令第三八号）</w:t>
+        <w:t>附則（平成九年六月二四日農林水産省令第三八号）</w:t>
       </w:r>
     </w:p>
     <w:p>
+      <w:pPr>
+        <w:pStyle w:val="Heading5"/>
+        <w:ind w:left="440"/>
+      </w:pPr>
+      <w:r>
+        <w:t>１</w:t>
+      </w:r>
+    </w:p>
+    <w:p>
+      <w:pPr>
+        <w:ind w:left="440"/>
+      </w:pPr>
       <w:r>
         <w:t>この省令は、公布の日から施行する。</w:t>
       </w:r>
@@ -1716,7 +1531,7 @@
         <w:pStyle w:val="Heading1"/>
       </w:pPr>
       <w:r>
-        <w:t>附　則（平成一三年三月三〇日農林水産省令第八二号）</w:t>
+        <w:t>附則（平成一三年三月三〇日農林水産省令第八二号）</w:t>
       </w:r>
     </w:p>
     <w:p>
@@ -1734,10 +1549,22 @@
         <w:pStyle w:val="Heading1"/>
       </w:pPr>
       <w:r>
-        <w:t>附　則（平成一四年三月二九日農林水産省令第二六号）</w:t>
+        <w:t>附則（平成一四年三月二九日農林水産省令第二六号）</w:t>
       </w:r>
     </w:p>
     <w:p>
+      <w:pPr>
+        <w:pStyle w:val="Heading5"/>
+        <w:ind w:left="440"/>
+      </w:pPr>
+      <w:r>
+        <w:t>１</w:t>
+      </w:r>
+    </w:p>
+    <w:p>
+      <w:pPr>
+        <w:ind w:left="440"/>
+      </w:pPr>
       <w:r>
         <w:t>この省令は、平成十四年四月一日から施行する。</w:t>
       </w:r>
@@ -1837,7 +1664,7 @@
         <w:pStyle w:val="Heading1"/>
       </w:pPr>
       <w:r>
-        <w:t>附　則（平成一六年一二月二八日農林水産省令第一一〇号）</w:t>
+        <w:t>附則（平成一六年一二月二八日農林水産省令第一一〇号）</w:t>
       </w:r>
     </w:p>
     <w:p>
@@ -1855,7 +1682,7 @@
         <w:pStyle w:val="Heading1"/>
       </w:pPr>
       <w:r>
-        <w:t>附　則（平成一八年六月二日農林水産省令第五六号）</w:t>
+        <w:t>附則（平成一八年六月二日農林水産省令第五六号）</w:t>
       </w:r>
     </w:p>
     <w:p>
@@ -1873,7 +1700,7 @@
         <w:pStyle w:val="Heading1"/>
       </w:pPr>
       <w:r>
-        <w:t>附　則（平成一九年九月二〇日農林水産省令第七二号）</w:t>
+        <w:t>附則（平成一九年九月二〇日農林水産省令第七二号）</w:t>
       </w:r>
     </w:p>
     <w:p>
@@ -1904,86 +1731,56 @@
     </w:p>
     <w:p>
       <w:pPr>
-        <w:pStyle w:val="Heading6"/>
+        <w:pStyle w:val="ListBullet"/>
         <w:ind w:left="880"/>
       </w:pPr>
       <w:r>
         <w:t>一</w:t>
-      </w:r>
-    </w:p>
-    <w:p>
-      <w:pPr>
-        <w:ind w:left="880"/>
-      </w:pPr>
-      <w:r>
+        <w:br/>
         <w:t>略</w:t>
       </w:r>
     </w:p>
     <w:p>
       <w:pPr>
-        <w:pStyle w:val="Heading6"/>
+        <w:pStyle w:val="ListBullet"/>
         <w:ind w:left="880"/>
       </w:pPr>
       <w:r>
         <w:t>二</w:t>
-      </w:r>
-    </w:p>
-    <w:p>
-      <w:pPr>
-        <w:ind w:left="880"/>
-      </w:pPr>
-      <w:r>
+        <w:br/>
         <w:t>略</w:t>
       </w:r>
     </w:p>
     <w:p>
       <w:pPr>
-        <w:pStyle w:val="Heading6"/>
+        <w:pStyle w:val="ListBullet"/>
         <w:ind w:left="880"/>
       </w:pPr>
       <w:r>
         <w:t>三</w:t>
-      </w:r>
-    </w:p>
-    <w:p>
-      <w:pPr>
-        <w:ind w:left="880"/>
-      </w:pPr>
-      <w:r>
+        <w:br/>
         <w:t>第二条の規定による改正後の農林漁業団体職員共済組合の財務及び会計に関する省令第七条第一項</w:t>
       </w:r>
     </w:p>
     <w:p>
       <w:pPr>
-        <w:pStyle w:val="Heading6"/>
+        <w:pStyle w:val="ListBullet"/>
         <w:ind w:left="880"/>
       </w:pPr>
       <w:r>
         <w:t>四</w:t>
-      </w:r>
-    </w:p>
-    <w:p>
-      <w:pPr>
-        <w:ind w:left="880"/>
-      </w:pPr>
-      <w:r>
+        <w:br/>
         <w:t>略</w:t>
       </w:r>
     </w:p>
     <w:p>
       <w:pPr>
-        <w:pStyle w:val="Heading6"/>
+        <w:pStyle w:val="ListBullet"/>
         <w:ind w:left="880"/>
       </w:pPr>
       <w:r>
         <w:t>五</w:t>
-      </w:r>
-    </w:p>
-    <w:p>
-      <w:pPr>
-        <w:ind w:left="880"/>
-      </w:pPr>
-      <w:r>
+        <w:br/>
         <w:t>略</w:t>
       </w:r>
     </w:p>
@@ -1997,7 +1794,7 @@
         <w:pStyle w:val="Heading1"/>
       </w:pPr>
       <w:r>
-        <w:t>附　則（平成一九年一二月二〇日農林水産省令第九三号）</w:t>
+        <w:t>附則（平成一九年一二月二〇日農林水産省令第九三号）</w:t>
       </w:r>
     </w:p>
     <w:p>
@@ -2036,10 +1833,22 @@
         <w:pStyle w:val="Heading1"/>
       </w:pPr>
       <w:r>
-        <w:t>附　則（平成二〇年一〇月二日農林水産省令第六三号）</w:t>
+        <w:t>附則（平成二〇年一〇月二日農林水産省令第六三号）</w:t>
       </w:r>
     </w:p>
     <w:p>
+      <w:pPr>
+        <w:pStyle w:val="Heading5"/>
+        <w:ind w:left="440"/>
+      </w:pPr>
+      <w:r>
+        <w:t>１</w:t>
+      </w:r>
+    </w:p>
+    <w:p>
+      <w:pPr>
+        <w:ind w:left="440"/>
+      </w:pPr>
       <w:r>
         <w:t>この省令は、平成二十年十一月一日から施行する。</w:t>
       </w:r>
@@ -2088,10 +1897,22 @@
         <w:pStyle w:val="Heading1"/>
       </w:pPr>
       <w:r>
-        <w:t>附　則（平成二〇年一一月二八日農林水産省令第七三号）</w:t>
+        <w:t>附則（平成二〇年一一月二八日農林水産省令第七三号）</w:t>
       </w:r>
     </w:p>
     <w:p>
+      <w:pPr>
+        <w:pStyle w:val="Heading5"/>
+        <w:ind w:left="440"/>
+      </w:pPr>
+      <w:r>
+        <w:t>１</w:t>
+      </w:r>
+    </w:p>
+    <w:p>
+      <w:pPr>
+        <w:ind w:left="440"/>
+      </w:pPr>
       <w:r>
         <w:t>この省令は、一般社団法人及び一般財団法人に関する法律の施行の日（平成二十年十二月一日）から施行する。</w:t>
       </w:r>
@@ -2106,7 +1927,7 @@
         <w:pStyle w:val="Heading1"/>
       </w:pPr>
       <w:r>
-        <w:t>附　則（平成二〇年一二月二六日農林水産省令第八一号）</w:t>
+        <w:t>附則（平成二〇年一二月二六日農林水産省令第八一号）</w:t>
       </w:r>
     </w:p>
     <w:p>
@@ -2124,12 +1945,26 @@
         <w:pStyle w:val="Heading1"/>
       </w:pPr>
       <w:r>
-        <w:t>附　則（令和元年一〇月八日農林水産省令第三五号）</w:t>
+        <w:t>附則（令和元年一〇月八日農林水産省令第三五号）</w:t>
       </w:r>
     </w:p>
     <w:p>
+      <w:pPr>
+        <w:pStyle w:val="Heading5"/>
+        <w:ind w:left="440"/>
+      </w:pPr>
+      <w:r>
+        <w:t>１</w:t>
+      </w:r>
+    </w:p>
+    <w:p>
+      <w:pPr>
+        <w:ind w:left="440"/>
+      </w:pPr>
       <w:r>
         <w:t>この省令は、厚生年金保険制度及び農林漁業団体職員共済組合制度の統合を図るための農林漁業団体職員共済組合法等を廃止する等の法律の一部を改正する法律（平成三十年法律第三十一号）の施行の日（令和二年四月一日）から施行する。</w:t>
+        <w:br/>
+        <w:t>ただし、第十一条から第十三条までの改正規定は、公布の日から施行する。</w:t>
       </w:r>
     </w:p>
     <w:p>
@@ -2169,7 +2004,7 @@
     </w:pPr>
     <w:r>
       <w:tab/>
-      <w:t>WeGov v0.1 - FTS141</w:t>
+      <w:t>WeGov v0.2 - FTS141</w:t>
     </w:r>
   </w:p>
 </w:ftr>
